--- a/Regression.docx
+++ b/Regression.docx
@@ -44,8 +44,6 @@
       <w:r>
         <w:t xml:space="preserve">, each of </w:t>
       </w:r>
-      <w:bookmarkStart w:id="1" w:name="_GoBack"/>
-      <w:bookmarkEnd w:id="1"/>
       <w:r>
         <w:t xml:space="preserve">n </w:t>
       </w:r>
@@ -241,7 +239,15 @@
     </w:p>
     <w:p/>
     <w:p>
-      <w:r>
+      <w:pPr>
+        <w:rPr>
+          <w:highlight w:val="yellow"/>
+        </w:rPr>
+      </w:pPr>
+      <w:r>
+        <w:rPr>
+          <w:highlight w:val="yellow"/>
+        </w:rPr>
         <w:t>1.</w:t>
       </w:r>
     </w:p>
@@ -250,6 +256,7 @@
         <w:rPr>
           <w:sz w:val="48"/>
           <w:szCs w:val="48"/>
+          <w:highlight w:val="yellow"/>
         </w:rPr>
       </w:pPr>
       <w:r>
@@ -257,6 +264,7 @@
           <w:position w:val="-86"/>
           <w:sz w:val="48"/>
           <w:szCs w:val="48"/>
+          <w:highlight w:val="yellow"/>
         </w:rPr>
         <w:object w:dxaOrig="1460" w:dyaOrig="1100">
           <v:shapetype id="_x0000_t75" coordsize="21600,21600" o:spt="75" o:preferrelative="t" path="m@4@5l@4@11@9@11@9@5xe" filled="f" stroked="f">
@@ -278,47 +286,78 @@
             <v:path o:extrusionok="f" gradientshapeok="t" o:connecttype="rect"/>
             <o:lock v:ext="edit" aspectratio="t"/>
           </v:shapetype>
-          <v:shape id="_x0000_i1025" type="#_x0000_t75" style="width:107.8pt;height:81.15pt" o:ole="">
+          <v:shape id="_x0000_i1025" type="#_x0000_t75" style="width:108pt;height:81pt" o:ole="">
             <v:imagedata r:id="rId5" o:title=""/>
           </v:shape>
-          <o:OLEObject Type="Embed" ProgID="Equation.3" ShapeID="_x0000_i1025" DrawAspect="Content" ObjectID="_1599294144" r:id="rId6"/>
+          <o:OLEObject Type="Embed" ProgID="Equation.3" ShapeID="_x0000_i1025" DrawAspect="Content" ObjectID="_1599484177" r:id="rId6"/>
         </w:object>
       </w:r>
     </w:p>
     <w:p>
-      <w:r>
+      <w:pPr>
+        <w:rPr>
+          <w:highlight w:val="yellow"/>
+        </w:rPr>
+      </w:pPr>
+      <w:r>
+        <w:rPr>
+          <w:highlight w:val="yellow"/>
+        </w:rPr>
         <w:t>2.</w:t>
       </w:r>
     </w:p>
     <w:p>
+      <w:pPr>
+        <w:rPr>
+          <w:highlight w:val="yellow"/>
+        </w:rPr>
+      </w:pPr>
       <w:r>
         <w:rPr>
           <w:position w:val="-14"/>
+          <w:highlight w:val="yellow"/>
         </w:rPr>
         <w:object w:dxaOrig="1680" w:dyaOrig="380">
-          <v:shape id="_x0000_i1026" type="#_x0000_t75" style="width:83.65pt;height:18.75pt" o:ole="">
+          <v:shape id="_x0000_i1026" type="#_x0000_t75" style="width:83.5pt;height:19pt" o:ole="">
             <v:imagedata r:id="rId7" o:title=""/>
           </v:shape>
-          <o:OLEObject Type="Embed" ProgID="Equation.3" ShapeID="_x0000_i1026" DrawAspect="Content" ObjectID="_1599294145" r:id="rId8"/>
+          <o:OLEObject Type="Embed" ProgID="Equation.3" ShapeID="_x0000_i1026" DrawAspect="Content" ObjectID="_1599484178" r:id="rId8"/>
         </w:object>
-      </w:r>
-    </w:p>
-    <w:p/>
-    <w:p>
-      <w:r>
-        <w:t xml:space="preserve">3. </w:t>
       </w:r>
     </w:p>
     <w:p>
+      <w:pPr>
+        <w:rPr>
+          <w:highlight w:val="yellow"/>
+        </w:rPr>
+      </w:pPr>
+    </w:p>
+    <w:p>
+      <w:pPr>
+        <w:rPr>
+          <w:highlight w:val="yellow"/>
+        </w:rPr>
+      </w:pPr>
+      <w:r>
+        <w:rPr>
+          <w:highlight w:val="yellow"/>
+        </w:rPr>
+        <w:t xml:space="preserve">3. </w:t>
+      </w:r>
+      <w:bookmarkStart w:id="1" w:name="_GoBack"/>
+      <w:bookmarkEnd w:id="1"/>
+    </w:p>
+    <w:p>
       <w:r>
         <w:rPr>
           <w:position w:val="-12"/>
+          <w:highlight w:val="yellow"/>
         </w:rPr>
         <w:object w:dxaOrig="1700" w:dyaOrig="360">
-          <v:shape id="_x0000_i1027" type="#_x0000_t75" style="width:84.9pt;height:18.3pt" o:ole="">
+          <v:shape id="_x0000_i1027" type="#_x0000_t75" style="width:85pt;height:18.5pt" o:ole="">
             <v:imagedata r:id="rId9" o:title=""/>
           </v:shape>
-          <o:OLEObject Type="Embed" ProgID="Equation.3" ShapeID="_x0000_i1027" DrawAspect="Content" ObjectID="_1599294146" r:id="rId10"/>
+          <o:OLEObject Type="Embed" ProgID="Equation.3" ShapeID="_x0000_i1027" DrawAspect="Content" ObjectID="_1599484179" r:id="rId10"/>
         </w:object>
       </w:r>
     </w:p>
@@ -3563,10 +3602,10 @@
           <w:szCs w:val="48"/>
         </w:rPr>
         <w:object w:dxaOrig="3879" w:dyaOrig="1180">
-          <v:shape id="_x0000_i1028" type="#_x0000_t75" style="width:287.15pt;height:87.8pt" o:ole="">
+          <v:shape id="_x0000_i1028" type="#_x0000_t75" style="width:287pt;height:88pt" o:ole="">
             <v:imagedata r:id="rId11" o:title=""/>
           </v:shape>
-          <o:OLEObject Type="Embed" ProgID="Equation.3" ShapeID="_x0000_i1028" DrawAspect="Content" ObjectID="_1599294147" r:id="rId12"/>
+          <o:OLEObject Type="Embed" ProgID="Equation.3" ShapeID="_x0000_i1028" DrawAspect="Content" ObjectID="_1599484180" r:id="rId12"/>
         </w:object>
       </w:r>
     </w:p>
@@ -3588,10 +3627,10 @@
           <w:position w:val="-14"/>
         </w:rPr>
         <w:object w:dxaOrig="1680" w:dyaOrig="380">
-          <v:shape id="_x0000_i1029" type="#_x0000_t75" style="width:83.65pt;height:18.75pt" o:ole="">
+          <v:shape id="_x0000_i1029" type="#_x0000_t75" style="width:83.5pt;height:19pt" o:ole="">
             <v:imagedata r:id="rId7" o:title=""/>
           </v:shape>
-          <o:OLEObject Type="Embed" ProgID="Equation.3" ShapeID="_x0000_i1029" DrawAspect="Content" ObjectID="_1599294148" r:id="rId13"/>
+          <o:OLEObject Type="Embed" ProgID="Equation.3" ShapeID="_x0000_i1029" DrawAspect="Content" ObjectID="_1599484181" r:id="rId13"/>
         </w:object>
       </w:r>
       <w:r>
@@ -3624,10 +3663,10 @@
           <w:position w:val="-12"/>
         </w:rPr>
         <w:object w:dxaOrig="1700" w:dyaOrig="360">
-          <v:shape id="_x0000_i1030" type="#_x0000_t75" style="width:84.9pt;height:18.3pt" o:ole="">
+          <v:shape id="_x0000_i1030" type="#_x0000_t75" style="width:85pt;height:18.5pt" o:ole="">
             <v:imagedata r:id="rId14" o:title=""/>
           </v:shape>
-          <o:OLEObject Type="Embed" ProgID="Equation.3" ShapeID="_x0000_i1030" DrawAspect="Content" ObjectID="_1599294149" r:id="rId15"/>
+          <o:OLEObject Type="Embed" ProgID="Equation.3" ShapeID="_x0000_i1030" DrawAspect="Content" ObjectID="_1599484182" r:id="rId15"/>
         </w:object>
       </w:r>
       <w:r>
